--- a/Reporte Resultados Encuesta Higiene.docx
+++ b/Reporte Resultados Encuesta Higiene.docx
@@ -23,12 +23,12 @@
                   <wp:anchor distT="0" distB="0" distL="114300" distR="114300" simplePos="0" relativeHeight="251659264" behindDoc="0" locked="0" layoutInCell="1" allowOverlap="1">
                     <wp:simplePos x="0" y="0"/>
                     <wp:positionH relativeFrom="page">
-                      <wp:posOffset>4533900</wp:posOffset>
+                      <wp:posOffset>4476749</wp:posOffset>
                     </wp:positionH>
                     <wp:positionV relativeFrom="page">
                       <wp:posOffset>0</wp:posOffset>
                     </wp:positionV>
-                    <wp:extent cx="3247022" cy="10058400"/>
+                    <wp:extent cx="3304170" cy="10058400"/>
                     <wp:effectExtent l="0" t="0" r="0" b="0"/>
                     <wp:wrapNone/>
                     <wp:docPr id="453" name="Grupo 453"/>
@@ -40,9 +40,9 @@
                           <wpg:grpSpPr>
                             <a:xfrm>
                               <a:off x="0" y="0"/>
-                              <a:ext cx="3247022" cy="10058400"/>
-                              <a:chOff x="-133352" y="0"/>
-                              <a:chExt cx="3247022" cy="10058400"/>
+                              <a:ext cx="3304170" cy="10058400"/>
+                              <a:chOff x="-190500" y="0"/>
+                              <a:chExt cx="3304170" cy="10058400"/>
                             </a:xfrm>
                           </wpg:grpSpPr>
                           <wps:wsp>
@@ -232,8 +232,8 @@
                             </wps:cNvSpPr>
                             <wps:spPr bwMode="auto">
                               <a:xfrm>
-                                <a:off x="-133352" y="7477125"/>
-                                <a:ext cx="3209925" cy="1764837"/>
+                                <a:off x="-190500" y="7667625"/>
+                                <a:ext cx="3285797" cy="1495425"/>
                               </a:xfrm>
                               <a:prstGeom prst="rect">
                                 <a:avLst/>
@@ -278,21 +278,35 @@
                                     <w:spacing w:line="360" w:lineRule="auto"/>
                                     <w:rPr>
                                       <w:color w:val="FFFFFF" w:themeColor="background1"/>
+                                      <w:sz w:val="20"/>
                                       <w:szCs w:val="20"/>
                                     </w:rPr>
                                   </w:pPr>
                                   <w:r>
                                     <w:rPr>
                                       <w:color w:val="FFFFFF" w:themeColor="background1"/>
+                                      <w:sz w:val="20"/>
                                       <w:szCs w:val="20"/>
                                     </w:rPr>
-                                    <w:t>Unidad Gestión del Conocimiento y Tecnología</w:t>
+                                    <w:t>Comité de Higiene y Seguridad de la Dirección de Planeamiento</w:t>
                                   </w:r>
+                                </w:p>
+                                <w:p>
+                                  <w:pPr>
+                                    <w:pStyle w:val="Sinespaciado"/>
+                                    <w:spacing w:line="360" w:lineRule="auto"/>
+                                    <w:rPr>
+                                      <w:color w:val="FFFFFF" w:themeColor="background1"/>
+                                      <w:sz w:val="20"/>
+                                      <w:szCs w:val="20"/>
+                                    </w:rPr>
+                                  </w:pPr>
                                 </w:p>
                                 <w:sdt>
                                   <w:sdtPr>
                                     <w:rPr>
                                       <w:color w:val="FFFFFF" w:themeColor="background1"/>
+                                      <w:sz w:val="20"/>
                                       <w:szCs w:val="20"/>
                                     </w:rPr>
                                     <w:alias w:val="Fecha"/>
@@ -312,12 +326,14 @@
                                         <w:spacing w:line="360" w:lineRule="auto"/>
                                         <w:rPr>
                                           <w:color w:val="FFFFFF" w:themeColor="background1"/>
+                                          <w:sz w:val="20"/>
                                           <w:szCs w:val="20"/>
                                         </w:rPr>
                                       </w:pPr>
                                       <w:r>
                                         <w:rPr>
                                           <w:color w:val="FFFFFF" w:themeColor="background1"/>
+                                          <w:sz w:val="20"/>
                                           <w:szCs w:val="20"/>
                                           <w:lang w:val="es-ES"/>
                                         </w:rPr>
@@ -346,7 +362,7 @@
               </mc:Choice>
               <mc:Fallback>
                 <w:pict>
-                  <v:group id="Grupo 453" o:spid="_x0000_s1026" style="position:absolute;margin-left:357pt;margin-top:0;width:255.65pt;height:11in;z-index:251659264;mso-height-percent:1000;mso-position-horizontal-relative:page;mso-position-vertical-relative:page;mso-height-percent:1000" coordorigin="-1333" coordsize="32470,100584" o:gfxdata="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">
+                  <v:group id="Grupo 453" o:spid="_x0000_s1026" style="position:absolute;margin-left:352.5pt;margin-top:0;width:260.15pt;height:11in;z-index:251659264;mso-height-percent:1000;mso-position-horizontal-relative:page;mso-position-vertical-relative:page;mso-height-percent:1000" coordorigin="-1905" coordsize="33041,100584" o:gfxdata="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">
                     <v:rect id="Rectángulo 459" o:spid="_x0000_s1027" alt="Light vertical" style="position:absolute;width:1385;height:100584;visibility:visible;mso-wrap-style:square;v-text-anchor:middle" o:gfxdata="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" fillcolor="#a8d08d [1945]" stroked="f" strokecolor="white" strokeweight="1pt">
                       <v:fill r:id="rId8" o:title="" opacity="52428f" color2="white [3212]" o:opacity2="52428f" type="pattern"/>
                       <v:shadow color="#d8d8d8" offset="3pt,3pt"/>
@@ -398,7 +414,7 @@
                         </w:txbxContent>
                       </v:textbox>
                     </v:rect>
-                    <v:rect id="Rectángulo 9" o:spid="_x0000_s1030" style="position:absolute;left:-1333;top:74771;width:32098;height:17648;visibility:visible;mso-wrap-style:square;v-text-anchor:bottom" o:gfxdata="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" filled="f" stroked="f" strokecolor="white" strokeweight="1pt">
+                    <v:rect id="Rectángulo 9" o:spid="_x0000_s1030" style="position:absolute;left:-1905;top:76676;width:32857;height:14954;visibility:visible;mso-wrap-style:square;v-text-anchor:bottom" o:gfxdata="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" filled="f" stroked="f" strokecolor="white" strokeweight="1pt">
                       <v:fill opacity="52428f"/>
                       <v:shadow color="#d8d8d8" offset="3pt,3pt"/>
                       <v:textbox inset="28.8pt,14.4pt,14.4pt,14.4pt">
@@ -409,21 +425,35 @@
                               <w:spacing w:line="360" w:lineRule="auto"/>
                               <w:rPr>
                                 <w:color w:val="FFFFFF" w:themeColor="background1"/>
+                                <w:sz w:val="20"/>
                                 <w:szCs w:val="20"/>
                               </w:rPr>
                             </w:pPr>
                             <w:r>
                               <w:rPr>
                                 <w:color w:val="FFFFFF" w:themeColor="background1"/>
+                                <w:sz w:val="20"/>
                                 <w:szCs w:val="20"/>
                               </w:rPr>
-                              <w:t>Unidad Gestión del Conocimiento y Tecnología</w:t>
+                              <w:t>Comité de Higiene y Seguridad de la Dirección de Planeamiento</w:t>
                             </w:r>
+                          </w:p>
+                          <w:p>
+                            <w:pPr>
+                              <w:pStyle w:val="Sinespaciado"/>
+                              <w:spacing w:line="360" w:lineRule="auto"/>
+                              <w:rPr>
+                                <w:color w:val="FFFFFF" w:themeColor="background1"/>
+                                <w:sz w:val="20"/>
+                                <w:szCs w:val="20"/>
+                              </w:rPr>
+                            </w:pPr>
                           </w:p>
                           <w:sdt>
                             <w:sdtPr>
                               <w:rPr>
                                 <w:color w:val="FFFFFF" w:themeColor="background1"/>
+                                <w:sz w:val="20"/>
                                 <w:szCs w:val="20"/>
                               </w:rPr>
                               <w:alias w:val="Fecha"/>
@@ -443,12 +473,14 @@
                                   <w:spacing w:line="360" w:lineRule="auto"/>
                                   <w:rPr>
                                     <w:color w:val="FFFFFF" w:themeColor="background1"/>
+                                    <w:sz w:val="20"/>
                                     <w:szCs w:val="20"/>
                                   </w:rPr>
                                 </w:pPr>
                                 <w:r>
                                   <w:rPr>
                                     <w:color w:val="FFFFFF" w:themeColor="background1"/>
+                                    <w:sz w:val="20"/>
                                     <w:szCs w:val="20"/>
                                     <w:lang w:val="es-ES"/>
                                   </w:rPr>
@@ -765,7 +797,7 @@
             </w:rPr>
             <w:fldChar w:fldCharType="separate"/>
           </w:r>
-          <w:hyperlink w:anchor="_Toc197593158" w:history="1">
+          <w:hyperlink w:anchor="_Toc197618336" w:history="1">
             <w:r>
               <w:rPr>
                 <w:rStyle w:val="Hipervnculo"/>
@@ -792,7 +824,7 @@
                 <w:noProof/>
                 <w:webHidden/>
               </w:rPr>
-              <w:instrText xml:space="preserve"> PAGEREF _Toc197593158 \h </w:instrText>
+              <w:instrText xml:space="preserve"> PAGEREF _Toc197618336 \h </w:instrText>
             </w:r>
             <w:r>
               <w:rPr>
@@ -835,7 +867,7 @@
               <w:lang w:eastAsia="es-CL"/>
             </w:rPr>
           </w:pPr>
-          <w:hyperlink w:anchor="_Toc197593159" w:history="1">
+          <w:hyperlink w:anchor="_Toc197618337" w:history="1">
             <w:r>
               <w:rPr>
                 <w:rStyle w:val="Hipervnculo"/>
@@ -862,7 +894,7 @@
                 <w:noProof/>
                 <w:webHidden/>
               </w:rPr>
-              <w:instrText xml:space="preserve"> PAGEREF _Toc197593159 \h </w:instrText>
+              <w:instrText xml:space="preserve"> PAGEREF _Toc197618337 \h </w:instrText>
             </w:r>
             <w:r>
               <w:rPr>
@@ -905,7 +937,7 @@
               <w:lang w:eastAsia="es-CL"/>
             </w:rPr>
           </w:pPr>
-          <w:hyperlink w:anchor="_Toc197593160" w:history="1">
+          <w:hyperlink w:anchor="_Toc197618338" w:history="1">
             <w:r>
               <w:rPr>
                 <w:rStyle w:val="Hipervnculo"/>
@@ -932,7 +964,7 @@
                 <w:noProof/>
                 <w:webHidden/>
               </w:rPr>
-              <w:instrText xml:space="preserve"> PAGEREF _Toc197593160 \h </w:instrText>
+              <w:instrText xml:space="preserve"> PAGEREF _Toc197618338 \h </w:instrText>
             </w:r>
             <w:r>
               <w:rPr>
@@ -975,7 +1007,7 @@
               <w:lang w:eastAsia="es-CL"/>
             </w:rPr>
           </w:pPr>
-          <w:hyperlink w:anchor="_Toc197593161" w:history="1">
+          <w:hyperlink w:anchor="_Toc197618339" w:history="1">
             <w:r>
               <w:rPr>
                 <w:rStyle w:val="Hipervnculo"/>
@@ -1002,7 +1034,7 @@
                 <w:noProof/>
                 <w:webHidden/>
               </w:rPr>
-              <w:instrText xml:space="preserve"> PAGEREF _Toc197593161 \h </w:instrText>
+              <w:instrText xml:space="preserve"> PAGEREF _Toc197618339 \h </w:instrText>
             </w:r>
             <w:r>
               <w:rPr>
@@ -1023,6 +1055,78 @@
                 <w:webHidden/>
               </w:rPr>
               <w:t>5</w:t>
+            </w:r>
+            <w:r>
+              <w:rPr>
+                <w:noProof/>
+                <w:webHidden/>
+              </w:rPr>
+              <w:fldChar w:fldCharType="end"/>
+            </w:r>
+          </w:hyperlink>
+          <w:bookmarkStart w:id="0" w:name="_GoBack"/>
+          <w:bookmarkEnd w:id="0"/>
+        </w:p>
+        <w:p>
+          <w:pPr>
+            <w:pStyle w:val="TDC1"/>
+            <w:tabs>
+              <w:tab w:val="right" w:leader="dot" w:pos="8828"/>
+            </w:tabs>
+            <w:rPr>
+              <w:rFonts w:eastAsiaTheme="minorEastAsia"/>
+              <w:noProof/>
+              <w:lang w:eastAsia="es-CL"/>
+            </w:rPr>
+          </w:pPr>
+          <w:hyperlink w:anchor="_Toc197618340" w:history="1">
+            <w:r>
+              <w:rPr>
+                <w:rStyle w:val="Hipervnculo"/>
+                <w:noProof/>
+              </w:rPr>
+              <w:t>¿Con qué frecuencia cree que se realiza la limpieza de los baños?</w:t>
+            </w:r>
+            <w:r>
+              <w:rPr>
+                <w:noProof/>
+                <w:webHidden/>
+              </w:rPr>
+              <w:tab/>
+            </w:r>
+            <w:r>
+              <w:rPr>
+                <w:noProof/>
+                <w:webHidden/>
+              </w:rPr>
+              <w:fldChar w:fldCharType="begin"/>
+            </w:r>
+            <w:r>
+              <w:rPr>
+                <w:noProof/>
+                <w:webHidden/>
+              </w:rPr>
+              <w:instrText xml:space="preserve"> PAGEREF _Toc197618340 \h </w:instrText>
+            </w:r>
+            <w:r>
+              <w:rPr>
+                <w:noProof/>
+                <w:webHidden/>
+              </w:rPr>
+            </w:r>
+            <w:r>
+              <w:rPr>
+                <w:noProof/>
+                <w:webHidden/>
+              </w:rPr>
+              <w:fldChar w:fldCharType="separate"/>
+            </w:r>
+            <w:r>
+              <w:rPr>
+                <w:noProof/>
+                <w:webHidden/>
+              </w:rPr>
+              <w:t>6</w:t>
             </w:r>
             <w:r>
               <w:rPr>
@@ -1045,13 +1149,13 @@
               <w:lang w:eastAsia="es-CL"/>
             </w:rPr>
           </w:pPr>
-          <w:hyperlink w:anchor="_Toc197593162" w:history="1">
+          <w:hyperlink w:anchor="_Toc197618341" w:history="1">
             <w:r>
               <w:rPr>
                 <w:rStyle w:val="Hipervnculo"/>
                 <w:noProof/>
               </w:rPr>
-              <w:t>¿Con qué frecuencia cree que se realiza la limpieza de los baños?</w:t>
+              <w:t>¿La limpieza de los baños cumple con los estándares necesarios de higiene?</w:t>
             </w:r>
             <w:r>
               <w:rPr>
@@ -1072,7 +1176,7 @@
                 <w:noProof/>
                 <w:webHidden/>
               </w:rPr>
-              <w:instrText xml:space="preserve"> PAGEREF _Toc197593162 \h </w:instrText>
+              <w:instrText xml:space="preserve"> PAGEREF _Toc197618341 \h </w:instrText>
             </w:r>
             <w:r>
               <w:rPr>
@@ -1092,7 +1196,7 @@
                 <w:noProof/>
                 <w:webHidden/>
               </w:rPr>
-              <w:t>6</w:t>
+              <w:t>7</w:t>
             </w:r>
             <w:r>
               <w:rPr>
@@ -1115,13 +1219,13 @@
               <w:lang w:eastAsia="es-CL"/>
             </w:rPr>
           </w:pPr>
-          <w:hyperlink w:anchor="_Toc197593163" w:history="1">
+          <w:hyperlink w:anchor="_Toc197618342" w:history="1">
             <w:r>
               <w:rPr>
                 <w:rStyle w:val="Hipervnculo"/>
                 <w:noProof/>
               </w:rPr>
-              <w:t>¿La limpieza de los baños cumple con los estándares necesarios de higiene?</w:t>
+              <w:t>¿Qué tan satisfecho está con la ventilación de los baños?</w:t>
             </w:r>
             <w:r>
               <w:rPr>
@@ -1142,7 +1246,7 @@
                 <w:noProof/>
                 <w:webHidden/>
               </w:rPr>
-              <w:instrText xml:space="preserve"> PAGEREF _Toc197593163 \h </w:instrText>
+              <w:instrText xml:space="preserve"> PAGEREF _Toc197618342 \h </w:instrText>
             </w:r>
             <w:r>
               <w:rPr>
@@ -1162,7 +1266,7 @@
                 <w:noProof/>
                 <w:webHidden/>
               </w:rPr>
-              <w:t>7</w:t>
+              <w:t>8</w:t>
             </w:r>
             <w:r>
               <w:rPr>
@@ -1185,13 +1289,13 @@
               <w:lang w:eastAsia="es-CL"/>
             </w:rPr>
           </w:pPr>
-          <w:hyperlink w:anchor="_Toc197593164" w:history="1">
+          <w:hyperlink w:anchor="_Toc197618343" w:history="1">
             <w:r>
               <w:rPr>
                 <w:rStyle w:val="Hipervnculo"/>
                 <w:noProof/>
               </w:rPr>
-              <w:t>¿Qué tan satisfecho está con la ventilación de los baños?</w:t>
+              <w:t>¿Qué tan satisfecho está con la iluminación de los baños?</w:t>
             </w:r>
             <w:r>
               <w:rPr>
@@ -1212,7 +1316,7 @@
                 <w:noProof/>
                 <w:webHidden/>
               </w:rPr>
-              <w:instrText xml:space="preserve"> PAGEREF _Toc197593164 \h </w:instrText>
+              <w:instrText xml:space="preserve"> PAGEREF _Toc197618343 \h </w:instrText>
             </w:r>
             <w:r>
               <w:rPr>
@@ -1232,7 +1336,7 @@
                 <w:noProof/>
                 <w:webHidden/>
               </w:rPr>
-              <w:t>8</w:t>
+              <w:t>9</w:t>
             </w:r>
             <w:r>
               <w:rPr>
@@ -1255,13 +1359,13 @@
               <w:lang w:eastAsia="es-CL"/>
             </w:rPr>
           </w:pPr>
-          <w:hyperlink w:anchor="_Toc197593165" w:history="1">
+          <w:hyperlink w:anchor="_Toc197618344" w:history="1">
             <w:r>
               <w:rPr>
                 <w:rStyle w:val="Hipervnculo"/>
                 <w:noProof/>
               </w:rPr>
-              <w:t>¿Qué tan satisfecho está con la iluminación de los baños?</w:t>
+              <w:t>¿Ha notado algún problema recurrente en los baños (malos olores, fugas, etc.)?</w:t>
             </w:r>
             <w:r>
               <w:rPr>
@@ -1282,7 +1386,7 @@
                 <w:noProof/>
                 <w:webHidden/>
               </w:rPr>
-              <w:instrText xml:space="preserve"> PAGEREF _Toc197593165 \h </w:instrText>
+              <w:instrText xml:space="preserve"> PAGEREF _Toc197618344 \h </w:instrText>
             </w:r>
             <w:r>
               <w:rPr>
@@ -1302,7 +1406,7 @@
                 <w:noProof/>
                 <w:webHidden/>
               </w:rPr>
-              <w:t>9</w:t>
+              <w:t>10</w:t>
             </w:r>
             <w:r>
               <w:rPr>
@@ -1325,13 +1429,13 @@
               <w:lang w:eastAsia="es-CL"/>
             </w:rPr>
           </w:pPr>
-          <w:hyperlink w:anchor="_Toc197593166" w:history="1">
+          <w:hyperlink w:anchor="_Toc197618345" w:history="1">
             <w:r>
               <w:rPr>
                 <w:rStyle w:val="Hipervnculo"/>
                 <w:noProof/>
               </w:rPr>
-              <w:t>¿Ha notado algún problema recurrente en los baños (malos olores, fugas, etc.)?</w:t>
+              <w:t>¿Cree que se necesita mejorar la infraestructura de los baños (puertas, lavamanos, inodoros, otros.)?</w:t>
             </w:r>
             <w:r>
               <w:rPr>
@@ -1352,7 +1456,7 @@
                 <w:noProof/>
                 <w:webHidden/>
               </w:rPr>
-              <w:instrText xml:space="preserve"> PAGEREF _Toc197593166 \h </w:instrText>
+              <w:instrText xml:space="preserve"> PAGEREF _Toc197618345 \h </w:instrText>
             </w:r>
             <w:r>
               <w:rPr>
@@ -1372,7 +1476,7 @@
                 <w:noProof/>
                 <w:webHidden/>
               </w:rPr>
-              <w:t>10</w:t>
+              <w:t>11</w:t>
             </w:r>
             <w:r>
               <w:rPr>
@@ -1395,13 +1499,13 @@
               <w:lang w:eastAsia="es-CL"/>
             </w:rPr>
           </w:pPr>
-          <w:hyperlink w:anchor="_Toc197593167" w:history="1">
+          <w:hyperlink w:anchor="_Toc197618346" w:history="1">
             <w:r>
               <w:rPr>
                 <w:rStyle w:val="Hipervnculo"/>
                 <w:noProof/>
               </w:rPr>
-              <w:t>¿Cree que se necesita mejorar la infraestructura de los baños (puertas, lavamanos, inodoros, otros.)?</w:t>
+              <w:t>¿Se respetan los horarios establecidos para la limpieza de baños?</w:t>
             </w:r>
             <w:r>
               <w:rPr>
@@ -1422,7 +1526,7 @@
                 <w:noProof/>
                 <w:webHidden/>
               </w:rPr>
-              <w:instrText xml:space="preserve"> PAGEREF _Toc197593167 \h </w:instrText>
+              <w:instrText xml:space="preserve"> PAGEREF _Toc197618346 \h </w:instrText>
             </w:r>
             <w:r>
               <w:rPr>
@@ -1442,7 +1546,7 @@
                 <w:noProof/>
                 <w:webHidden/>
               </w:rPr>
-              <w:t>11</w:t>
+              <w:t>12</w:t>
             </w:r>
             <w:r>
               <w:rPr>
@@ -1465,13 +1569,13 @@
               <w:lang w:eastAsia="es-CL"/>
             </w:rPr>
           </w:pPr>
-          <w:hyperlink w:anchor="_Toc197593168" w:history="1">
+          <w:hyperlink w:anchor="_Toc197618347" w:history="1">
             <w:r>
               <w:rPr>
                 <w:rStyle w:val="Hipervnculo"/>
                 <w:noProof/>
               </w:rPr>
-              <w:t>¿Se respetan los horarios establecidos para la limpieza de baños?</w:t>
+              <w:t>¿Conoce quién es el responsable del mantenimiento y limpieza de los baños?</w:t>
             </w:r>
             <w:r>
               <w:rPr>
@@ -1492,7 +1596,7 @@
                 <w:noProof/>
                 <w:webHidden/>
               </w:rPr>
-              <w:instrText xml:space="preserve"> PAGEREF _Toc197593168 \h </w:instrText>
+              <w:instrText xml:space="preserve"> PAGEREF _Toc197618347 \h </w:instrText>
             </w:r>
             <w:r>
               <w:rPr>
@@ -1512,7 +1616,7 @@
                 <w:noProof/>
                 <w:webHidden/>
               </w:rPr>
-              <w:t>12</w:t>
+              <w:t>13</w:t>
             </w:r>
             <w:r>
               <w:rPr>
@@ -1535,13 +1639,13 @@
               <w:lang w:eastAsia="es-CL"/>
             </w:rPr>
           </w:pPr>
-          <w:hyperlink w:anchor="_Toc197593169" w:history="1">
+          <w:hyperlink w:anchor="_Toc197618348" w:history="1">
             <w:r>
               <w:rPr>
                 <w:rStyle w:val="Hipervnculo"/>
                 <w:noProof/>
               </w:rPr>
-              <w:t>¿Conoce quién es el responsable del mantenimiento y limpieza de los baños?</w:t>
+              <w:t>¿Cree que se necesita más personal encargado de la limpieza?</w:t>
             </w:r>
             <w:r>
               <w:rPr>
@@ -1562,7 +1666,7 @@
                 <w:noProof/>
                 <w:webHidden/>
               </w:rPr>
-              <w:instrText xml:space="preserve"> PAGEREF _Toc197593169 \h </w:instrText>
+              <w:instrText xml:space="preserve"> PAGEREF _Toc197618348 \h </w:instrText>
             </w:r>
             <w:r>
               <w:rPr>
@@ -1582,7 +1686,7 @@
                 <w:noProof/>
                 <w:webHidden/>
               </w:rPr>
-              <w:t>13</w:t>
+              <w:t>14</w:t>
             </w:r>
             <w:r>
               <w:rPr>
@@ -1605,13 +1709,13 @@
               <w:lang w:eastAsia="es-CL"/>
             </w:rPr>
           </w:pPr>
-          <w:hyperlink w:anchor="_Toc197593170" w:history="1">
+          <w:hyperlink w:anchor="_Toc197618349" w:history="1">
             <w:r>
               <w:rPr>
                 <w:rStyle w:val="Hipervnculo"/>
                 <w:noProof/>
               </w:rPr>
-              <w:t>¿Cree que se necesita más personal encargado de la limpieza?</w:t>
+              <w:t>¿Considera adecuado el rol del encargado de higiene y seguridad en el lugar de trabajo?</w:t>
             </w:r>
             <w:r>
               <w:rPr>
@@ -1632,7 +1736,7 @@
                 <w:noProof/>
                 <w:webHidden/>
               </w:rPr>
-              <w:instrText xml:space="preserve"> PAGEREF _Toc197593170 \h </w:instrText>
+              <w:instrText xml:space="preserve"> PAGEREF _Toc197618349 \h </w:instrText>
             </w:r>
             <w:r>
               <w:rPr>
@@ -1652,7 +1756,7 @@
                 <w:noProof/>
                 <w:webHidden/>
               </w:rPr>
-              <w:t>14</w:t>
+              <w:t>15</w:t>
             </w:r>
             <w:r>
               <w:rPr>
@@ -1675,13 +1779,13 @@
               <w:lang w:eastAsia="es-CL"/>
             </w:rPr>
           </w:pPr>
-          <w:hyperlink w:anchor="_Toc197593171" w:history="1">
+          <w:hyperlink w:anchor="_Toc197618350" w:history="1">
             <w:r>
               <w:rPr>
                 <w:rStyle w:val="Hipervnculo"/>
                 <w:noProof/>
               </w:rPr>
-              <w:t>¿Considera adecuado el rol del encargado de higiene y seguridad en el lugar de trabajo?</w:t>
+              <w:t>Conclusión</w:t>
             </w:r>
             <w:r>
               <w:rPr>
@@ -1702,7 +1806,7 @@
                 <w:noProof/>
                 <w:webHidden/>
               </w:rPr>
-              <w:instrText xml:space="preserve"> PAGEREF _Toc197593171 \h </w:instrText>
+              <w:instrText xml:space="preserve"> PAGEREF _Toc197618350 \h </w:instrText>
             </w:r>
             <w:r>
               <w:rPr>
@@ -1722,7 +1826,7 @@
                 <w:noProof/>
                 <w:webHidden/>
               </w:rPr>
-              <w:t>15</w:t>
+              <w:t>16</w:t>
             </w:r>
             <w:r>
               <w:rPr>
@@ -1745,13 +1849,13 @@
               <w:lang w:eastAsia="es-CL"/>
             </w:rPr>
           </w:pPr>
-          <w:hyperlink w:anchor="_Toc197593172" w:history="1">
+          <w:hyperlink w:anchor="_Toc197618351" w:history="1">
             <w:r>
               <w:rPr>
                 <w:rStyle w:val="Hipervnculo"/>
                 <w:noProof/>
               </w:rPr>
-              <w:t>Conclusión</w:t>
+              <w:t>Fuentes</w:t>
             </w:r>
             <w:r>
               <w:rPr>
@@ -1772,77 +1876,7 @@
                 <w:noProof/>
                 <w:webHidden/>
               </w:rPr>
-              <w:instrText xml:space="preserve"> PAGEREF _Toc197593172 \h </w:instrText>
-            </w:r>
-            <w:r>
-              <w:rPr>
-                <w:noProof/>
-                <w:webHidden/>
-              </w:rPr>
-            </w:r>
-            <w:r>
-              <w:rPr>
-                <w:noProof/>
-                <w:webHidden/>
-              </w:rPr>
-              <w:fldChar w:fldCharType="separate"/>
-            </w:r>
-            <w:r>
-              <w:rPr>
-                <w:noProof/>
-                <w:webHidden/>
-              </w:rPr>
-              <w:t>16</w:t>
-            </w:r>
-            <w:r>
-              <w:rPr>
-                <w:noProof/>
-                <w:webHidden/>
-              </w:rPr>
-              <w:fldChar w:fldCharType="end"/>
-            </w:r>
-          </w:hyperlink>
-        </w:p>
-        <w:p>
-          <w:pPr>
-            <w:pStyle w:val="TDC1"/>
-            <w:tabs>
-              <w:tab w:val="right" w:leader="dot" w:pos="8828"/>
-            </w:tabs>
-            <w:rPr>
-              <w:rFonts w:eastAsiaTheme="minorEastAsia"/>
-              <w:noProof/>
-              <w:lang w:eastAsia="es-CL"/>
-            </w:rPr>
-          </w:pPr>
-          <w:hyperlink w:anchor="_Toc197593173" w:history="1">
-            <w:r>
-              <w:rPr>
-                <w:rStyle w:val="Hipervnculo"/>
-                <w:noProof/>
-              </w:rPr>
-              <w:t>Fuentes</w:t>
-            </w:r>
-            <w:r>
-              <w:rPr>
-                <w:noProof/>
-                <w:webHidden/>
-              </w:rPr>
-              <w:tab/>
-            </w:r>
-            <w:r>
-              <w:rPr>
-                <w:noProof/>
-                <w:webHidden/>
-              </w:rPr>
-              <w:fldChar w:fldCharType="begin"/>
-            </w:r>
-            <w:r>
-              <w:rPr>
-                <w:noProof/>
-                <w:webHidden/>
-              </w:rPr>
-              <w:instrText xml:space="preserve"> PAGEREF _Toc197593173 \h </w:instrText>
+              <w:instrText xml:space="preserve"> PAGEREF _Toc197618351 \h </w:instrText>
             </w:r>
             <w:r>
               <w:rPr>
@@ -1889,10 +1923,7 @@
     <w:p/>
     <w:p/>
     <w:p/>
-    <w:p>
-      <w:bookmarkStart w:id="0" w:name="_GoBack"/>
-      <w:bookmarkEnd w:id="0"/>
-    </w:p>
+    <w:p/>
     <w:p/>
     <w:p/>
     <w:p/>
@@ -1905,7 +1936,7 @@
       <w:pPr>
         <w:pStyle w:val="Ttulo1"/>
       </w:pPr>
-      <w:bookmarkStart w:id="1" w:name="_Toc197593158"/>
+      <w:bookmarkStart w:id="1" w:name="_Toc197618336"/>
       <w:r>
         <w:t>Introducción</w:t>
       </w:r>
@@ -1927,7 +1958,55 @@
           <w:color w:val="000000"/>
           <w:shd w:val="clear" w:color="auto" w:fill="FFFFFF"/>
         </w:rPr>
-        <w:t xml:space="preserve">En abril de 2025, el Comité de Higiene y Seguridad del Ministerio de Obras Públicas (MOP) llevó a cabo una encuesta sobre la higiene e infraestructura de los servicios higiénicos en la Dirección de Planeamiento (DIRPLAN) del Nivel Central. El objetivo de esta encuesta fue evaluar el estado actual de los baños utilizados por los funcionarios, con el fin de identificar áreas de mejora y garantizar condiciones </w:t>
+        <w:t xml:space="preserve">En abril de 2025, el Comité de Higiene y Seguridad </w:t>
+      </w:r>
+      <w:r>
+        <w:rPr>
+          <w:rFonts w:ascii="Calibri" w:hAnsi="Calibri" w:cs="Calibri"/>
+          <w:color w:val="000000"/>
+          <w:shd w:val="clear" w:color="auto" w:fill="FFFFFF"/>
+        </w:rPr>
+        <w:t xml:space="preserve">de la Dirección de Planeamiento (DIRPLAN) </w:t>
+      </w:r>
+      <w:r>
+        <w:rPr>
+          <w:rFonts w:ascii="Calibri" w:hAnsi="Calibri" w:cs="Calibri"/>
+          <w:color w:val="000000"/>
+          <w:shd w:val="clear" w:color="auto" w:fill="FFFFFF"/>
+        </w:rPr>
+        <w:t xml:space="preserve">del Ministerio de Obras Públicas (MOP) llevó a cabo una encuesta </w:t>
+      </w:r>
+      <w:r>
+        <w:rPr>
+          <w:rFonts w:ascii="Calibri" w:hAnsi="Calibri" w:cs="Calibri"/>
+          <w:color w:val="000000"/>
+          <w:shd w:val="clear" w:color="auto" w:fill="FFFFFF"/>
+        </w:rPr>
+        <w:t>llamada Higiene e Infraestructura de los Servicios H</w:t>
+      </w:r>
+      <w:r>
+        <w:rPr>
+          <w:rFonts w:ascii="Calibri" w:hAnsi="Calibri" w:cs="Calibri"/>
+          <w:color w:val="000000"/>
+          <w:shd w:val="clear" w:color="auto" w:fill="FFFFFF"/>
+        </w:rPr>
+        <w:t xml:space="preserve">igiénicos en la </w:t>
+      </w:r>
+      <w:r>
+        <w:rPr>
+          <w:rFonts w:ascii="Calibri" w:hAnsi="Calibri" w:cs="Calibri"/>
+          <w:color w:val="000000"/>
+          <w:shd w:val="clear" w:color="auto" w:fill="FFFFFF"/>
+        </w:rPr>
+        <w:t>DIRPLAN</w:t>
+      </w:r>
+      <w:r>
+        <w:rPr>
+          <w:rFonts w:ascii="Calibri" w:hAnsi="Calibri" w:cs="Calibri"/>
+          <w:color w:val="000000"/>
+          <w:shd w:val="clear" w:color="auto" w:fill="FFFFFF"/>
+        </w:rPr>
+        <w:t xml:space="preserve"> del Nivel Central. El objetivo de esta encuesta fue evaluar el estado actual de los baños utilizados por los funcionarios, con el fin de identificar áreas de mejora y garantizar condiciones </w:t>
       </w:r>
       <w:r>
         <w:rPr>
@@ -1953,7 +2032,15 @@
           <w:color w:val="000000"/>
           <w:shd w:val="clear" w:color="auto" w:fill="FFFFFF"/>
         </w:rPr>
-        <w:t>A pesar de que la muestra de la encuesta es relativamente pequeña, con solo 45 respuestas, los resultados proporcionan una visión valiosa sobre la percepción de los usuarios respecto a la cantidad, estado, limpieza y mantenimiento de los baños. Este informe presenta un análisis detallado de las respuestas obtenidas, destacando tanto los aspectos positivos como la</w:t>
+        <w:t xml:space="preserve">La muestra para este análisis corresponde a las respuestas de 45 funcionarios que fueron el total de personas que contestaron la encuesta, esto equivale al 61% de los funcionarios de la DIRPLAN del Nivel Central. Los </w:t>
+      </w:r>
+      <w:r>
+        <w:rPr>
+          <w:rFonts w:ascii="Calibri" w:hAnsi="Calibri" w:cs="Calibri"/>
+          <w:color w:val="000000"/>
+          <w:shd w:val="clear" w:color="auto" w:fill="FFFFFF"/>
+        </w:rPr>
+        <w:t>resultados proporcionan una visión valiosa sobre la percepción de los usuarios respecto a la cantidad, estado, limpieza y mantenimiento de los baños. Este informe presenta un análisis detallado de las respuestas obtenidas, destacando tanto los aspectos positivos como la</w:t>
       </w:r>
       <w:r>
         <w:rPr>
@@ -2008,12 +2095,11 @@
     <w:p/>
     <w:p/>
     <w:p/>
-    <w:p/>
     <w:p>
       <w:pPr>
         <w:pStyle w:val="Ttulo1"/>
       </w:pPr>
-      <w:bookmarkStart w:id="2" w:name="_Toc197593159"/>
+      <w:bookmarkStart w:id="2" w:name="_Toc197618337"/>
       <w:r>
         <w:t>¿Considera que la cantidad de baños disponibles es suficiente para la c</w:t>
       </w:r>
@@ -2483,7 +2569,7 @@
       <w:pPr>
         <w:pStyle w:val="Ttulo1"/>
       </w:pPr>
-      <w:bookmarkStart w:id="3" w:name="_Toc197593160"/>
+      <w:bookmarkStart w:id="3" w:name="_Toc197618338"/>
       <w:r>
         <w:t>¿En qué estado general considera que se encuentran los baños?</w:t>
       </w:r>
@@ -3371,7 +3457,7 @@
       <w:pPr>
         <w:pStyle w:val="Ttulo1"/>
       </w:pPr>
-      <w:bookmarkStart w:id="4" w:name="_Toc197593161"/>
+      <w:bookmarkStart w:id="4" w:name="_Toc197618339"/>
       <w:r>
         <w:t>¿Se encuentran los insumos básicos (papel higiénico, jabón, toallas de papel) disponible</w:t>
       </w:r>
@@ -3779,7 +3865,7 @@
       <w:pPr>
         <w:pStyle w:val="Ttulo1"/>
       </w:pPr>
-      <w:bookmarkStart w:id="5" w:name="_Toc197593162"/>
+      <w:bookmarkStart w:id="5" w:name="_Toc197618340"/>
       <w:r>
         <w:t>¿Con qué frecuencia cree que se realiza la limpieza de los baños?</w:t>
       </w:r>
@@ -4297,7 +4383,7 @@
       <w:pPr>
         <w:pStyle w:val="Ttulo1"/>
       </w:pPr>
-      <w:bookmarkStart w:id="6" w:name="_Toc197593163"/>
+      <w:bookmarkStart w:id="6" w:name="_Toc197618341"/>
       <w:r>
         <w:t>¿La limpieza de los baños cumple con los estándares necesarios de higiene?</w:t>
       </w:r>
@@ -4720,7 +4806,7 @@
       <w:pPr>
         <w:pStyle w:val="Ttulo1"/>
       </w:pPr>
-      <w:bookmarkStart w:id="7" w:name="_Toc197593164"/>
+      <w:bookmarkStart w:id="7" w:name="_Toc197618342"/>
       <w:r>
         <w:t>¿Qué tan satisfecho está con la ventilación de los baños?</w:t>
       </w:r>
@@ -5240,7 +5326,7 @@
       <w:pPr>
         <w:pStyle w:val="Ttulo1"/>
       </w:pPr>
-      <w:bookmarkStart w:id="8" w:name="_Toc197593165"/>
+      <w:bookmarkStart w:id="8" w:name="_Toc197618343"/>
       <w:r>
         <w:t>¿Qué tan satisfecho está con la iluminación de los baños?</w:t>
       </w:r>
@@ -5735,7 +5821,7 @@
       <w:pPr>
         <w:pStyle w:val="Ttulo1"/>
       </w:pPr>
-      <w:bookmarkStart w:id="9" w:name="_Toc197593166"/>
+      <w:bookmarkStart w:id="9" w:name="_Toc197618344"/>
       <w:r>
         <w:t>¿Ha notado algún problema recurrente en los baños (malos olores, fugas, etc.)?</w:t>
       </w:r>
@@ -6133,7 +6219,7 @@
       <w:pPr>
         <w:pStyle w:val="Ttulo1"/>
       </w:pPr>
-      <w:bookmarkStart w:id="10" w:name="_Toc197593167"/>
+      <w:bookmarkStart w:id="10" w:name="_Toc197618345"/>
       <w:r>
         <w:t>¿Cree que se necesita mejorar la infraestructura de los baños (puertas, lavamanos, inodoros, otros.)?</w:t>
       </w:r>
@@ -6559,7 +6645,7 @@
       <w:pPr>
         <w:pStyle w:val="Ttulo1"/>
       </w:pPr>
-      <w:bookmarkStart w:id="11" w:name="_Toc197593168"/>
+      <w:bookmarkStart w:id="11" w:name="_Toc197618346"/>
       <w:r>
         <w:t>¿Se respetan los horarios establecidos para la limpieza de baños?</w:t>
       </w:r>
@@ -7075,7 +7161,7 @@
       <w:pPr>
         <w:pStyle w:val="Ttulo1"/>
       </w:pPr>
-      <w:bookmarkStart w:id="12" w:name="_Toc197593169"/>
+      <w:bookmarkStart w:id="12" w:name="_Toc197618347"/>
       <w:r>
         <w:t>¿Conoce quién es el responsable del manteni</w:t>
       </w:r>
@@ -7487,7 +7573,7 @@
       <w:pPr>
         <w:pStyle w:val="Ttulo1"/>
       </w:pPr>
-      <w:bookmarkStart w:id="13" w:name="_Toc197593170"/>
+      <w:bookmarkStart w:id="13" w:name="_Toc197618348"/>
       <w:r>
         <w:t>¿Cree que se necesita más personal encargado de la limpieza?</w:t>
       </w:r>
@@ -7901,7 +7987,7 @@
       <w:pPr>
         <w:pStyle w:val="Ttulo1"/>
       </w:pPr>
-      <w:bookmarkStart w:id="14" w:name="_Toc197593171"/>
+      <w:bookmarkStart w:id="14" w:name="_Toc197618349"/>
       <w:r>
         <w:t>¿Considera adecuado el rol del encargado de higiene y seguridad en el lugar de trabajo?</w:t>
       </w:r>
@@ -8307,7 +8393,7 @@
       <w:pPr>
         <w:pStyle w:val="Ttulo1"/>
       </w:pPr>
-      <w:bookmarkStart w:id="15" w:name="_Toc197593172"/>
+      <w:bookmarkStart w:id="15" w:name="_Toc197618350"/>
       <w:r>
         <w:t>Conclusión</w:t>
       </w:r>
@@ -8410,7 +8496,7 @@
       <w:pPr>
         <w:pStyle w:val="Ttulo1"/>
       </w:pPr>
-      <w:bookmarkStart w:id="16" w:name="_Toc197593173"/>
+      <w:bookmarkStart w:id="16" w:name="_Toc197618351"/>
       <w:r>
         <w:t>Fuentes</w:t>
       </w:r>
@@ -21300,7 +21386,7 @@
 </file>
 
 <file path=customXml/itemProps2.xml><?xml version="1.0" encoding="utf-8"?>
-<ds:datastoreItem xmlns:ds="http://schemas.openxmlformats.org/officeDocument/2006/customXml" ds:itemID="{B66E0F84-BD12-4C52-8915-84897968EA4D}">
+<ds:datastoreItem xmlns:ds="http://schemas.openxmlformats.org/officeDocument/2006/customXml" ds:itemID="{80C0FC9E-5FAB-439F-B041-5354294A1A8B}">
   <ds:schemaRefs>
     <ds:schemaRef ds:uri="http://schemas.openxmlformats.org/officeDocument/2006/bibliography"/>
   </ds:schemaRefs>
